--- a/LAB 1.docx
+++ b/LAB 1.docx
@@ -1200,14 +1200,7 @@
           <w:sz w:val="28"/>
           <w:szCs w:val="28"/>
         </w:rPr>
-        <w:t xml:space="preserve"> </w:t>
-      </w:r>
-      <w:r>
-        <w:rPr>
-          <w:sz w:val="28"/>
-          <w:szCs w:val="28"/>
-        </w:rPr>
-        <w:t xml:space="preserve">та </w:t>
+        <w:t xml:space="preserve"> та </w:t>
       </w:r>
       <w:proofErr w:type="spellStart"/>
       <w:r>
@@ -2812,24 +2805,1492 @@
         <w:jc w:val="both"/>
         <w:rPr>
           <w:b/>
+          <w:sz w:val="28"/>
+          <w:szCs w:val="28"/>
+        </w:rPr>
+      </w:pPr>
+      <w:proofErr w:type="spellStart"/>
+      <w:r>
+        <w:rPr>
+          <w:b/>
+          <w:sz w:val="28"/>
+          <w:szCs w:val="28"/>
+        </w:rPr>
+        <w:t>Хід</w:t>
+      </w:r>
+      <w:proofErr w:type="spellEnd"/>
+      <w:r>
+        <w:rPr>
+          <w:b/>
+          <w:sz w:val="28"/>
+          <w:szCs w:val="28"/>
+        </w:rPr>
+        <w:t xml:space="preserve"> </w:t>
+      </w:r>
+      <w:proofErr w:type="spellStart"/>
+      <w:r>
+        <w:rPr>
+          <w:b/>
+          <w:sz w:val="28"/>
+          <w:szCs w:val="28"/>
+        </w:rPr>
+        <w:t>роботи</w:t>
+      </w:r>
+      <w:proofErr w:type="spellEnd"/>
+    </w:p>
+    <w:p>
+      <w:pPr>
+        <w:jc w:val="both"/>
+        <w:rPr>
+          <w:b/>
+          <w:sz w:val="28"/>
+          <w:szCs w:val="28"/>
+        </w:rPr>
+      </w:pPr>
+      <w:proofErr w:type="spellStart"/>
+      <w:r>
+        <w:rPr>
+          <w:b/>
+          <w:i/>
+          <w:sz w:val="28"/>
+          <w:szCs w:val="28"/>
+        </w:rPr>
+        <w:t>Готував</w:t>
+      </w:r>
+      <w:proofErr w:type="spellEnd"/>
+      <w:r>
+        <w:rPr>
+          <w:b/>
+          <w:i/>
+          <w:sz w:val="28"/>
+          <w:szCs w:val="28"/>
+        </w:rPr>
+        <w:t xml:space="preserve"> </w:t>
+      </w:r>
+      <w:proofErr w:type="spellStart"/>
+      <w:r>
+        <w:rPr>
+          <w:b/>
+          <w:i/>
+          <w:sz w:val="28"/>
+          <w:szCs w:val="28"/>
+        </w:rPr>
+        <w:t>матеріал</w:t>
+      </w:r>
+      <w:proofErr w:type="spellEnd"/>
+      <w:r>
+        <w:rPr>
+          <w:b/>
+          <w:i/>
+          <w:sz w:val="28"/>
+          <w:szCs w:val="28"/>
+        </w:rPr>
+        <w:t xml:space="preserve"> студент </w:t>
+      </w:r>
+      <w:r>
+        <w:rPr>
+          <w:b/>
+          <w:i/>
+          <w:color w:val="FF0000"/>
+          <w:sz w:val="28"/>
+          <w:szCs w:val="28"/>
+        </w:rPr>
+        <w:t>Марчук Р.</w:t>
+      </w:r>
+    </w:p>
+    <w:p>
+      <w:pPr>
+        <w:numPr>
+          <w:ilvl w:val="0"/>
+          <w:numId w:val="5"/>
+        </w:numPr>
+        <w:jc w:val="both"/>
+        <w:rPr>
+          <w:color w:val="000000"/>
+          <w:sz w:val="28"/>
+          <w:szCs w:val="28"/>
+        </w:rPr>
+      </w:pPr>
+      <w:r>
+        <w:rPr>
+          <w:sz w:val="28"/>
+          <w:szCs w:val="28"/>
+        </w:rPr>
+        <w:t xml:space="preserve">Робота в </w:t>
+      </w:r>
+      <w:proofErr w:type="spellStart"/>
+      <w:r>
+        <w:rPr>
+          <w:sz w:val="28"/>
+          <w:szCs w:val="28"/>
+        </w:rPr>
+        <w:t>графічному</w:t>
+      </w:r>
+      <w:proofErr w:type="spellEnd"/>
+      <w:r>
+        <w:rPr>
+          <w:sz w:val="28"/>
+          <w:szCs w:val="28"/>
+        </w:rPr>
+        <w:t xml:space="preserve"> </w:t>
+      </w:r>
+      <w:proofErr w:type="spellStart"/>
+      <w:r>
+        <w:rPr>
+          <w:sz w:val="28"/>
+          <w:szCs w:val="28"/>
+        </w:rPr>
+        <w:t>режимі</w:t>
+      </w:r>
+      <w:proofErr w:type="spellEnd"/>
+      <w:r>
+        <w:rPr>
+          <w:sz w:val="28"/>
+          <w:szCs w:val="28"/>
+        </w:rPr>
+        <w:t xml:space="preserve"> в ОС </w:t>
+      </w:r>
+      <w:proofErr w:type="spellStart"/>
+      <w:r>
+        <w:rPr>
+          <w:sz w:val="28"/>
+          <w:szCs w:val="28"/>
+        </w:rPr>
+        <w:t>сімейства</w:t>
+      </w:r>
+      <w:proofErr w:type="spellEnd"/>
+      <w:r>
+        <w:rPr>
+          <w:sz w:val="28"/>
+          <w:szCs w:val="28"/>
+        </w:rPr>
+        <w:t xml:space="preserve"> </w:t>
+      </w:r>
+      <w:proofErr w:type="spellStart"/>
+      <w:proofErr w:type="gramStart"/>
+      <w:r>
+        <w:rPr>
+          <w:sz w:val="28"/>
+          <w:szCs w:val="28"/>
+        </w:rPr>
+        <w:t>Linux</w:t>
+      </w:r>
+      <w:proofErr w:type="spellEnd"/>
+      <w:r>
+        <w:rPr>
+          <w:sz w:val="28"/>
+          <w:szCs w:val="28"/>
+        </w:rPr>
+        <w:t>:</w:t>
+      </w:r>
+      <w:r>
+        <w:rPr>
+          <w:color w:val="000000"/>
+          <w:sz w:val="28"/>
+          <w:szCs w:val="28"/>
+        </w:rPr>
+        <w:t>.</w:t>
+      </w:r>
+      <w:proofErr w:type="gramEnd"/>
+    </w:p>
+    <w:p>
+      <w:pPr>
+        <w:numPr>
+          <w:ilvl w:val="1"/>
+          <w:numId w:val="6"/>
+        </w:numPr>
+        <w:jc w:val="both"/>
+        <w:rPr>
+          <w:color w:val="000000"/>
+          <w:sz w:val="28"/>
+          <w:szCs w:val="28"/>
+        </w:rPr>
+      </w:pPr>
+      <w:proofErr w:type="spellStart"/>
+      <w:r>
+        <w:rPr>
+          <w:sz w:val="28"/>
+          <w:szCs w:val="28"/>
+        </w:rPr>
+        <w:t>Запустіть</w:t>
+      </w:r>
+      <w:proofErr w:type="spellEnd"/>
+      <w:r>
+        <w:rPr>
+          <w:sz w:val="28"/>
+          <w:szCs w:val="28"/>
+        </w:rPr>
+        <w:t xml:space="preserve"> </w:t>
+      </w:r>
+      <w:proofErr w:type="spellStart"/>
+      <w:r>
+        <w:rPr>
+          <w:sz w:val="28"/>
+          <w:szCs w:val="28"/>
+        </w:rPr>
+        <w:t>віртуальну</w:t>
+      </w:r>
+      <w:proofErr w:type="spellEnd"/>
+      <w:r>
+        <w:rPr>
+          <w:sz w:val="28"/>
+          <w:szCs w:val="28"/>
+        </w:rPr>
+        <w:t xml:space="preserve"> машину </w:t>
+      </w:r>
+      <w:proofErr w:type="spellStart"/>
+      <w:r>
+        <w:rPr>
+          <w:sz w:val="28"/>
+          <w:szCs w:val="28"/>
+        </w:rPr>
+        <w:t>VirtualBox</w:t>
+      </w:r>
+      <w:proofErr w:type="spellEnd"/>
+      <w:r>
+        <w:rPr>
+          <w:sz w:val="28"/>
+          <w:szCs w:val="28"/>
+        </w:rPr>
+        <w:t xml:space="preserve">, </w:t>
+      </w:r>
+      <w:proofErr w:type="spellStart"/>
+      <w:r>
+        <w:rPr>
+          <w:sz w:val="28"/>
+          <w:szCs w:val="28"/>
+        </w:rPr>
+        <w:t>ознайомтесь</w:t>
+      </w:r>
+      <w:proofErr w:type="spellEnd"/>
+      <w:r>
+        <w:rPr>
+          <w:sz w:val="28"/>
+          <w:szCs w:val="28"/>
+        </w:rPr>
+        <w:t xml:space="preserve"> з </w:t>
+      </w:r>
+      <w:proofErr w:type="spellStart"/>
+      <w:r>
+        <w:rPr>
+          <w:sz w:val="28"/>
+          <w:szCs w:val="28"/>
+        </w:rPr>
+        <w:t>її</w:t>
+      </w:r>
+      <w:proofErr w:type="spellEnd"/>
+      <w:r>
+        <w:rPr>
+          <w:sz w:val="28"/>
+          <w:szCs w:val="28"/>
+        </w:rPr>
+        <w:t xml:space="preserve"> </w:t>
+      </w:r>
+      <w:proofErr w:type="spellStart"/>
+      <w:r>
+        <w:rPr>
+          <w:sz w:val="28"/>
+          <w:szCs w:val="28"/>
+        </w:rPr>
+        <w:t>основними</w:t>
+      </w:r>
+      <w:proofErr w:type="spellEnd"/>
+      <w:r>
+        <w:rPr>
+          <w:sz w:val="28"/>
+          <w:szCs w:val="28"/>
+        </w:rPr>
+        <w:t xml:space="preserve"> </w:t>
+      </w:r>
+      <w:proofErr w:type="spellStart"/>
+      <w:r>
+        <w:rPr>
+          <w:sz w:val="28"/>
+          <w:szCs w:val="28"/>
+        </w:rPr>
+        <w:t>можливостями</w:t>
+      </w:r>
+      <w:proofErr w:type="spellEnd"/>
+      <w:r>
+        <w:rPr>
+          <w:sz w:val="28"/>
+          <w:szCs w:val="28"/>
+        </w:rPr>
+        <w:t xml:space="preserve">, прочитайте </w:t>
+      </w:r>
+      <w:proofErr w:type="spellStart"/>
+      <w:r>
+        <w:rPr>
+          <w:sz w:val="28"/>
+          <w:szCs w:val="28"/>
+        </w:rPr>
+        <w:t>довідку</w:t>
+      </w:r>
+      <w:proofErr w:type="spellEnd"/>
+      <w:r>
+        <w:rPr>
+          <w:sz w:val="28"/>
+          <w:szCs w:val="28"/>
+        </w:rPr>
+        <w:t xml:space="preserve"> по </w:t>
+      </w:r>
+      <w:proofErr w:type="spellStart"/>
+      <w:r>
+        <w:rPr>
+          <w:sz w:val="28"/>
+          <w:szCs w:val="28"/>
+        </w:rPr>
+        <w:t>роботі</w:t>
+      </w:r>
+      <w:proofErr w:type="spellEnd"/>
+      <w:r>
+        <w:rPr>
+          <w:sz w:val="28"/>
+          <w:szCs w:val="28"/>
+        </w:rPr>
+        <w:t xml:space="preserve"> з нею</w:t>
+      </w:r>
+      <w:r>
+        <w:rPr>
+          <w:color w:val="000000"/>
+          <w:sz w:val="28"/>
+          <w:szCs w:val="28"/>
+        </w:rPr>
+        <w:t>.</w:t>
+      </w:r>
+    </w:p>
+    <w:p>
+      <w:pPr>
+        <w:ind w:left="284"/>
+        <w:jc w:val="both"/>
+        <w:rPr>
+          <w:b/>
+          <w:color w:val="FF0000"/>
+          <w:sz w:val="28"/>
+          <w:szCs w:val="28"/>
+        </w:rPr>
+      </w:pPr>
+      <w:proofErr w:type="spellStart"/>
+      <w:r>
+        <w:rPr>
+          <w:b/>
+          <w:color w:val="FF0000"/>
+          <w:sz w:val="28"/>
+          <w:szCs w:val="28"/>
+        </w:rPr>
+        <w:t>Наступні</w:t>
+      </w:r>
+      <w:proofErr w:type="spellEnd"/>
+      <w:r>
+        <w:rPr>
+          <w:b/>
+          <w:color w:val="FF0000"/>
+          <w:sz w:val="28"/>
+          <w:szCs w:val="28"/>
+        </w:rPr>
+        <w:t xml:space="preserve"> </w:t>
+      </w:r>
+      <w:proofErr w:type="spellStart"/>
+      <w:r>
+        <w:rPr>
+          <w:b/>
+          <w:color w:val="FF0000"/>
+          <w:sz w:val="28"/>
+          <w:szCs w:val="28"/>
+        </w:rPr>
+        <w:t>пункти</w:t>
+      </w:r>
+      <w:proofErr w:type="spellEnd"/>
+      <w:r>
+        <w:rPr>
+          <w:b/>
+          <w:color w:val="FF0000"/>
+          <w:sz w:val="28"/>
+          <w:szCs w:val="28"/>
+        </w:rPr>
+        <w:t xml:space="preserve"> ходу </w:t>
+      </w:r>
+      <w:proofErr w:type="spellStart"/>
+      <w:r>
+        <w:rPr>
+          <w:b/>
+          <w:color w:val="FF0000"/>
+          <w:sz w:val="28"/>
+          <w:szCs w:val="28"/>
+        </w:rPr>
+        <w:t>роботи</w:t>
+      </w:r>
+      <w:proofErr w:type="spellEnd"/>
+      <w:r>
+        <w:rPr>
+          <w:b/>
+          <w:color w:val="FF0000"/>
+          <w:sz w:val="28"/>
+          <w:szCs w:val="28"/>
+        </w:rPr>
+        <w:t xml:space="preserve"> </w:t>
+      </w:r>
+    </w:p>
+    <w:p>
+      <w:pPr>
+        <w:ind w:left="284"/>
+        <w:jc w:val="both"/>
+        <w:rPr>
+          <w:i/>
+          <w:color w:val="FF0000"/>
+          <w:sz w:val="28"/>
+          <w:szCs w:val="28"/>
+        </w:rPr>
+      </w:pPr>
+      <w:proofErr w:type="spellStart"/>
+      <w:r>
+        <w:rPr>
+          <w:i/>
+          <w:color w:val="FF0000"/>
+          <w:sz w:val="28"/>
+          <w:szCs w:val="28"/>
+        </w:rPr>
+        <w:t>Ваші</w:t>
+      </w:r>
+      <w:proofErr w:type="spellEnd"/>
+      <w:r>
+        <w:rPr>
+          <w:i/>
+          <w:color w:val="FF0000"/>
+          <w:sz w:val="28"/>
+          <w:szCs w:val="28"/>
+        </w:rPr>
+        <w:t xml:space="preserve"> </w:t>
+      </w:r>
+      <w:proofErr w:type="spellStart"/>
+      <w:r>
+        <w:rPr>
+          <w:i/>
+          <w:color w:val="FF0000"/>
+          <w:sz w:val="28"/>
+          <w:szCs w:val="28"/>
+        </w:rPr>
+        <w:t>відповіді</w:t>
+      </w:r>
+      <w:proofErr w:type="spellEnd"/>
+    </w:p>
+    <w:p>
+      <w:pPr>
+        <w:jc w:val="both"/>
+        <w:rPr>
+          <w:b/>
+          <w:sz w:val="28"/>
+          <w:szCs w:val="28"/>
+        </w:rPr>
+      </w:pPr>
+    </w:p>
+    <w:p>
+      <w:pPr>
+        <w:jc w:val="both"/>
+        <w:rPr>
+          <w:b/>
+          <w:sz w:val="28"/>
+          <w:szCs w:val="28"/>
+        </w:rPr>
+      </w:pPr>
+      <w:proofErr w:type="spellStart"/>
+      <w:r>
+        <w:rPr>
+          <w:b/>
+          <w:sz w:val="28"/>
+          <w:szCs w:val="28"/>
+        </w:rPr>
+        <w:t>Відповіді</w:t>
+      </w:r>
+      <w:proofErr w:type="spellEnd"/>
+      <w:r>
+        <w:rPr>
+          <w:b/>
+          <w:sz w:val="28"/>
+          <w:szCs w:val="28"/>
+        </w:rPr>
+        <w:t xml:space="preserve"> на </w:t>
+      </w:r>
+      <w:proofErr w:type="spellStart"/>
+      <w:r>
+        <w:rPr>
+          <w:b/>
+          <w:sz w:val="28"/>
+          <w:szCs w:val="28"/>
+        </w:rPr>
+        <w:t>контрольні</w:t>
+      </w:r>
+      <w:proofErr w:type="spellEnd"/>
+      <w:r>
+        <w:rPr>
+          <w:b/>
+          <w:sz w:val="28"/>
+          <w:szCs w:val="28"/>
+        </w:rPr>
+        <w:t xml:space="preserve"> </w:t>
+      </w:r>
+      <w:proofErr w:type="spellStart"/>
+      <w:r>
+        <w:rPr>
+          <w:b/>
+          <w:sz w:val="28"/>
+          <w:szCs w:val="28"/>
+        </w:rPr>
+        <w:t>запитання</w:t>
+      </w:r>
+      <w:proofErr w:type="spellEnd"/>
+    </w:p>
+    <w:p>
+      <w:pPr>
+        <w:jc w:val="both"/>
+        <w:rPr>
+          <w:b/>
+          <w:sz w:val="28"/>
+          <w:szCs w:val="28"/>
+        </w:rPr>
+      </w:pPr>
+      <w:proofErr w:type="spellStart"/>
+      <w:r>
+        <w:rPr>
+          <w:b/>
+          <w:i/>
+          <w:sz w:val="28"/>
+          <w:szCs w:val="28"/>
+        </w:rPr>
+        <w:t>Готував</w:t>
+      </w:r>
+      <w:proofErr w:type="spellEnd"/>
+      <w:r>
+        <w:rPr>
+          <w:b/>
+          <w:i/>
+          <w:sz w:val="28"/>
+          <w:szCs w:val="28"/>
+        </w:rPr>
+        <w:t xml:space="preserve"> </w:t>
+      </w:r>
+      <w:proofErr w:type="spellStart"/>
+      <w:r>
+        <w:rPr>
+          <w:b/>
+          <w:i/>
+          <w:sz w:val="28"/>
+          <w:szCs w:val="28"/>
+        </w:rPr>
+        <w:t>матеріал</w:t>
+      </w:r>
+      <w:proofErr w:type="spellEnd"/>
+      <w:r>
+        <w:rPr>
+          <w:b/>
+          <w:i/>
+          <w:sz w:val="28"/>
+          <w:szCs w:val="28"/>
+        </w:rPr>
+        <w:t xml:space="preserve"> студент </w:t>
+      </w:r>
+      <w:r>
+        <w:rPr>
+          <w:b/>
+          <w:i/>
+          <w:color w:val="FF0000"/>
+          <w:sz w:val="28"/>
+          <w:szCs w:val="28"/>
+        </w:rPr>
+        <w:t>Усенко В.</w:t>
+      </w:r>
+    </w:p>
+    <w:p>
+      <w:pPr>
+        <w:numPr>
+          <w:ilvl w:val="0"/>
+          <w:numId w:val="7"/>
+        </w:numPr>
+      </w:pPr>
+      <w:proofErr w:type="spellStart"/>
+      <w:r>
+        <w:rPr>
+          <w:sz w:val="28"/>
+          <w:szCs w:val="28"/>
+        </w:rPr>
+        <w:t>Розкрийте</w:t>
+      </w:r>
+      <w:proofErr w:type="spellEnd"/>
+      <w:r>
+        <w:rPr>
+          <w:sz w:val="28"/>
+          <w:szCs w:val="28"/>
+        </w:rPr>
+        <w:t xml:space="preserve"> </w:t>
+      </w:r>
+      <w:proofErr w:type="spellStart"/>
+      <w:r>
+        <w:rPr>
+          <w:sz w:val="28"/>
+          <w:szCs w:val="28"/>
+        </w:rPr>
+        <w:t>поняття</w:t>
+      </w:r>
+      <w:proofErr w:type="spellEnd"/>
+      <w:r>
+        <w:rPr>
+          <w:sz w:val="28"/>
+          <w:szCs w:val="28"/>
+        </w:rPr>
+        <w:t xml:space="preserve"> «GNU GPL», яка </w:t>
+      </w:r>
+      <w:proofErr w:type="spellStart"/>
+      <w:r>
+        <w:rPr>
+          <w:sz w:val="28"/>
+          <w:szCs w:val="28"/>
+        </w:rPr>
+        <w:t>його</w:t>
+      </w:r>
+      <w:proofErr w:type="spellEnd"/>
+      <w:r>
+        <w:rPr>
+          <w:sz w:val="28"/>
+          <w:szCs w:val="28"/>
+        </w:rPr>
+        <w:t xml:space="preserve"> </w:t>
+      </w:r>
+      <w:proofErr w:type="spellStart"/>
+      <w:r>
+        <w:rPr>
+          <w:sz w:val="28"/>
+          <w:szCs w:val="28"/>
+        </w:rPr>
+        <w:t>основна</w:t>
+      </w:r>
+      <w:proofErr w:type="spellEnd"/>
+      <w:r>
+        <w:rPr>
+          <w:sz w:val="28"/>
+          <w:szCs w:val="28"/>
+        </w:rPr>
+        <w:t xml:space="preserve"> </w:t>
+      </w:r>
+      <w:proofErr w:type="spellStart"/>
+      <w:r>
+        <w:rPr>
+          <w:sz w:val="28"/>
+          <w:szCs w:val="28"/>
+        </w:rPr>
+        <w:t>концепція</w:t>
+      </w:r>
+      <w:proofErr w:type="spellEnd"/>
+      <w:r>
+        <w:rPr>
+          <w:sz w:val="28"/>
+          <w:szCs w:val="28"/>
+        </w:rPr>
+        <w:t>?</w:t>
+      </w:r>
+      <w:r>
+        <w:rPr>
+          <w:color w:val="000000"/>
+          <w:sz w:val="28"/>
+          <w:szCs w:val="28"/>
+        </w:rPr>
+        <w:t>?</w:t>
+      </w:r>
+    </w:p>
+    <w:p>
+      <w:pPr>
+        <w:ind w:firstLine="540"/>
+        <w:jc w:val="both"/>
+        <w:rPr>
+          <w:i/>
+          <w:color w:val="FF0000"/>
+          <w:sz w:val="28"/>
+          <w:szCs w:val="28"/>
+        </w:rPr>
+      </w:pPr>
+      <w:r>
+        <w:rPr>
+          <w:color w:val="FF0000"/>
+          <w:sz w:val="28"/>
+          <w:szCs w:val="28"/>
+        </w:rPr>
+        <w:t xml:space="preserve"> </w:t>
+      </w:r>
+      <w:r>
+        <w:rPr>
+          <w:i/>
+          <w:color w:val="FF0000"/>
+          <w:sz w:val="28"/>
+          <w:szCs w:val="28"/>
+        </w:rPr>
+        <w:t xml:space="preserve">GNU GPL </w:t>
+      </w:r>
+      <w:proofErr w:type="spellStart"/>
+      <w:r>
+        <w:rPr>
+          <w:i/>
+          <w:color w:val="FF0000"/>
+          <w:sz w:val="28"/>
+          <w:szCs w:val="28"/>
+        </w:rPr>
+        <w:t>розшифровується</w:t>
+      </w:r>
+      <w:proofErr w:type="spellEnd"/>
+      <w:r>
+        <w:rPr>
+          <w:i/>
+          <w:color w:val="FF0000"/>
+          <w:sz w:val="28"/>
+          <w:szCs w:val="28"/>
+        </w:rPr>
+        <w:t xml:space="preserve"> як …, </w:t>
+      </w:r>
+      <w:proofErr w:type="spellStart"/>
+      <w:r>
+        <w:rPr>
+          <w:i/>
+          <w:color w:val="FF0000"/>
+          <w:sz w:val="28"/>
+          <w:szCs w:val="28"/>
+        </w:rPr>
+        <w:t>його</w:t>
+      </w:r>
+      <w:proofErr w:type="spellEnd"/>
+      <w:r>
+        <w:rPr>
+          <w:i/>
+          <w:color w:val="FF0000"/>
+          <w:sz w:val="28"/>
+          <w:szCs w:val="28"/>
+        </w:rPr>
+        <w:t xml:space="preserve"> </w:t>
+      </w:r>
+      <w:proofErr w:type="spellStart"/>
+      <w:r>
+        <w:rPr>
+          <w:i/>
+          <w:color w:val="FF0000"/>
+          <w:sz w:val="28"/>
+          <w:szCs w:val="28"/>
+        </w:rPr>
+        <w:t>основна</w:t>
+      </w:r>
+      <w:proofErr w:type="spellEnd"/>
+      <w:r>
+        <w:rPr>
+          <w:i/>
+          <w:color w:val="FF0000"/>
+          <w:sz w:val="28"/>
+          <w:szCs w:val="28"/>
+        </w:rPr>
+        <w:t xml:space="preserve"> суть …</w:t>
+      </w:r>
+    </w:p>
+    <w:p>
+      <w:pPr>
+        <w:jc w:val="both"/>
+        <w:rPr>
+          <w:i/>
+          <w:color w:val="FF0000"/>
+          <w:sz w:val="28"/>
+          <w:szCs w:val="28"/>
+        </w:rPr>
+      </w:pPr>
+      <w:proofErr w:type="spellStart"/>
+      <w:r>
+        <w:rPr>
+          <w:b/>
+          <w:i/>
+          <w:sz w:val="28"/>
+          <w:szCs w:val="28"/>
+        </w:rPr>
+        <w:t>Готував</w:t>
+      </w:r>
+      <w:proofErr w:type="spellEnd"/>
+      <w:r>
+        <w:rPr>
+          <w:b/>
+          <w:i/>
+          <w:sz w:val="28"/>
+          <w:szCs w:val="28"/>
+        </w:rPr>
+        <w:t xml:space="preserve"> </w:t>
+      </w:r>
+      <w:proofErr w:type="spellStart"/>
+      <w:r>
+        <w:rPr>
+          <w:b/>
+          <w:i/>
+          <w:sz w:val="28"/>
+          <w:szCs w:val="28"/>
+        </w:rPr>
+        <w:t>матеріал</w:t>
+      </w:r>
+      <w:proofErr w:type="spellEnd"/>
+      <w:r>
+        <w:rPr>
+          <w:b/>
+          <w:i/>
+          <w:sz w:val="28"/>
+          <w:szCs w:val="28"/>
+        </w:rPr>
+        <w:t xml:space="preserve"> студент </w:t>
+      </w:r>
+      <w:proofErr w:type="spellStart"/>
+      <w:r>
+        <w:rPr>
+          <w:b/>
+          <w:i/>
+          <w:color w:val="FF0000"/>
+          <w:sz w:val="28"/>
+          <w:szCs w:val="28"/>
+        </w:rPr>
+        <w:t>Petrov</w:t>
+      </w:r>
+      <w:proofErr w:type="spellEnd"/>
+      <w:r>
+        <w:rPr>
+          <w:b/>
+          <w:i/>
+          <w:color w:val="FF0000"/>
+          <w:sz w:val="28"/>
+          <w:szCs w:val="28"/>
+        </w:rPr>
+        <w:t>.</w:t>
+      </w:r>
+    </w:p>
+    <w:p>
+      <w:pPr>
+        <w:numPr>
+          <w:ilvl w:val="0"/>
+          <w:numId w:val="7"/>
+        </w:numPr>
+        <w:jc w:val="both"/>
+      </w:pPr>
+      <w:proofErr w:type="spellStart"/>
+      <w:r>
+        <w:rPr>
+          <w:color w:val="FF0000"/>
+          <w:sz w:val="28"/>
+          <w:szCs w:val="28"/>
+        </w:rPr>
+        <w:t>Наступні</w:t>
+      </w:r>
+      <w:proofErr w:type="spellEnd"/>
+      <w:r>
+        <w:rPr>
+          <w:color w:val="FF0000"/>
+          <w:sz w:val="28"/>
+          <w:szCs w:val="28"/>
+        </w:rPr>
+        <w:t xml:space="preserve"> </w:t>
+      </w:r>
+      <w:proofErr w:type="spellStart"/>
+      <w:r>
+        <w:rPr>
+          <w:color w:val="FF0000"/>
+          <w:sz w:val="28"/>
+          <w:szCs w:val="28"/>
+        </w:rPr>
+        <w:t>контрольні</w:t>
+      </w:r>
+      <w:proofErr w:type="spellEnd"/>
+      <w:r>
+        <w:rPr>
+          <w:color w:val="FF0000"/>
+          <w:sz w:val="28"/>
+          <w:szCs w:val="28"/>
+        </w:rPr>
+        <w:t xml:space="preserve"> </w:t>
+      </w:r>
+      <w:proofErr w:type="spellStart"/>
+      <w:r>
+        <w:rPr>
+          <w:color w:val="FF0000"/>
+          <w:sz w:val="28"/>
+          <w:szCs w:val="28"/>
+        </w:rPr>
+        <w:t>запитання</w:t>
+      </w:r>
+      <w:proofErr w:type="spellEnd"/>
+      <w:r>
+        <w:rPr>
+          <w:color w:val="FF0000"/>
+          <w:sz w:val="28"/>
+          <w:szCs w:val="28"/>
+        </w:rPr>
+        <w:t xml:space="preserve"> та </w:t>
+      </w:r>
+      <w:proofErr w:type="spellStart"/>
+      <w:r>
+        <w:rPr>
+          <w:color w:val="FF0000"/>
+          <w:sz w:val="28"/>
+          <w:szCs w:val="28"/>
+        </w:rPr>
+        <w:t>відповіді</w:t>
+      </w:r>
+      <w:proofErr w:type="spellEnd"/>
+      <w:r>
+        <w:rPr>
+          <w:color w:val="FF0000"/>
+          <w:sz w:val="28"/>
+          <w:szCs w:val="28"/>
+        </w:rPr>
+        <w:t xml:space="preserve"> на них</w:t>
+      </w:r>
+    </w:p>
+    <w:p>
+      <w:pPr>
+        <w:jc w:val="both"/>
+        <w:rPr>
+          <w:b/>
+          <w:sz w:val="28"/>
+          <w:szCs w:val="28"/>
+        </w:rPr>
+      </w:pPr>
+    </w:p>
+    <w:p>
+      <w:pPr>
+        <w:jc w:val="both"/>
+        <w:rPr>
+          <w:b/>
+          <w:color w:val="000000"/>
+          <w:sz w:val="28"/>
+          <w:szCs w:val="28"/>
+        </w:rPr>
+      </w:pPr>
+      <w:proofErr w:type="spellStart"/>
+      <w:r>
+        <w:rPr>
+          <w:b/>
+          <w:color w:val="000000"/>
+          <w:sz w:val="28"/>
+          <w:szCs w:val="28"/>
+        </w:rPr>
+        <w:t>Висновки</w:t>
+      </w:r>
+      <w:proofErr w:type="spellEnd"/>
+    </w:p>
+    <w:p>
+      <w:pPr>
+        <w:ind w:firstLine="567"/>
+        <w:jc w:val="both"/>
+        <w:rPr>
+          <w:b/>
+          <w:i/>
+          <w:color w:val="FF0000"/>
+          <w:sz w:val="28"/>
+          <w:szCs w:val="28"/>
+        </w:rPr>
+      </w:pPr>
+      <w:r>
+        <w:rPr>
+          <w:color w:val="000000"/>
+          <w:sz w:val="28"/>
+          <w:szCs w:val="28"/>
+        </w:rPr>
+        <w:t xml:space="preserve">В </w:t>
+      </w:r>
+      <w:proofErr w:type="spellStart"/>
+      <w:r>
+        <w:rPr>
+          <w:color w:val="000000"/>
+          <w:sz w:val="28"/>
+          <w:szCs w:val="28"/>
+        </w:rPr>
+        <w:t>ході</w:t>
+      </w:r>
+      <w:proofErr w:type="spellEnd"/>
+      <w:r>
+        <w:rPr>
+          <w:color w:val="000000"/>
+          <w:sz w:val="28"/>
+          <w:szCs w:val="28"/>
+        </w:rPr>
+        <w:t xml:space="preserve"> </w:t>
+      </w:r>
+      <w:proofErr w:type="spellStart"/>
+      <w:r>
+        <w:rPr>
+          <w:color w:val="000000"/>
+          <w:sz w:val="28"/>
+          <w:szCs w:val="28"/>
+        </w:rPr>
+        <w:t>виконання</w:t>
+      </w:r>
+      <w:proofErr w:type="spellEnd"/>
+      <w:r>
+        <w:rPr>
+          <w:color w:val="000000"/>
+          <w:sz w:val="28"/>
+          <w:szCs w:val="28"/>
+        </w:rPr>
+        <w:t xml:space="preserve"> </w:t>
+      </w:r>
+      <w:proofErr w:type="spellStart"/>
+      <w:r>
+        <w:rPr>
+          <w:color w:val="000000"/>
+          <w:sz w:val="28"/>
+          <w:szCs w:val="28"/>
+        </w:rPr>
+        <w:t>лабораторної</w:t>
+      </w:r>
+      <w:proofErr w:type="spellEnd"/>
+      <w:r>
+        <w:rPr>
+          <w:color w:val="000000"/>
+          <w:sz w:val="28"/>
+          <w:szCs w:val="28"/>
+        </w:rPr>
+        <w:t xml:space="preserve"> </w:t>
+      </w:r>
+      <w:proofErr w:type="spellStart"/>
+      <w:r>
+        <w:rPr>
+          <w:color w:val="000000"/>
+          <w:sz w:val="28"/>
+          <w:szCs w:val="28"/>
+        </w:rPr>
+        <w:t>роботи</w:t>
+      </w:r>
+      <w:proofErr w:type="spellEnd"/>
+      <w:r>
+        <w:rPr>
+          <w:color w:val="000000"/>
+          <w:sz w:val="28"/>
+          <w:szCs w:val="28"/>
+        </w:rPr>
+        <w:t xml:space="preserve"> мною </w:t>
+      </w:r>
+      <w:proofErr w:type="spellStart"/>
+      <w:r>
+        <w:rPr>
+          <w:color w:val="000000"/>
+          <w:sz w:val="28"/>
+          <w:szCs w:val="28"/>
+        </w:rPr>
+        <w:t>було</w:t>
+      </w:r>
+      <w:proofErr w:type="spellEnd"/>
+      <w:r>
+        <w:rPr>
+          <w:color w:val="000000"/>
+          <w:sz w:val="28"/>
+          <w:szCs w:val="28"/>
+        </w:rPr>
+        <w:t xml:space="preserve"> </w:t>
+      </w:r>
+      <w:proofErr w:type="spellStart"/>
+      <w:r>
+        <w:rPr>
+          <w:color w:val="000000"/>
+          <w:sz w:val="28"/>
+          <w:szCs w:val="28"/>
+        </w:rPr>
+        <w:t>досліджено</w:t>
+      </w:r>
+      <w:proofErr w:type="spellEnd"/>
+      <w:r>
+        <w:rPr>
+          <w:color w:val="000000"/>
+          <w:sz w:val="28"/>
+          <w:szCs w:val="28"/>
+        </w:rPr>
+        <w:t xml:space="preserve"> </w:t>
+      </w:r>
+      <w:proofErr w:type="gramStart"/>
+      <w:r>
+        <w:rPr>
+          <w:color w:val="FF0000"/>
+          <w:sz w:val="28"/>
+          <w:szCs w:val="28"/>
+        </w:rPr>
+        <w:t>…</w:t>
+      </w:r>
+      <w:r>
+        <w:rPr>
+          <w:color w:val="000000"/>
+          <w:sz w:val="28"/>
+          <w:szCs w:val="28"/>
+        </w:rPr>
+        <w:t xml:space="preserve"> ,</w:t>
+      </w:r>
+      <w:proofErr w:type="gramEnd"/>
+      <w:r>
+        <w:rPr>
+          <w:color w:val="000000"/>
+          <w:sz w:val="28"/>
+          <w:szCs w:val="28"/>
+        </w:rPr>
+        <w:t xml:space="preserve"> </w:t>
+      </w:r>
+      <w:proofErr w:type="spellStart"/>
+      <w:r>
+        <w:rPr>
+          <w:color w:val="000000"/>
+          <w:sz w:val="28"/>
+          <w:szCs w:val="28"/>
+        </w:rPr>
+        <w:t>більш</w:t>
+      </w:r>
+      <w:proofErr w:type="spellEnd"/>
+      <w:r>
+        <w:rPr>
+          <w:color w:val="000000"/>
+          <w:sz w:val="28"/>
+          <w:szCs w:val="28"/>
+        </w:rPr>
+        <w:t xml:space="preserve"> детально теоретично </w:t>
+      </w:r>
+      <w:proofErr w:type="spellStart"/>
+      <w:r>
+        <w:rPr>
+          <w:color w:val="000000"/>
+          <w:sz w:val="28"/>
+          <w:szCs w:val="28"/>
+        </w:rPr>
+        <w:t>досліджено</w:t>
+      </w:r>
+      <w:proofErr w:type="spellEnd"/>
+      <w:r>
+        <w:rPr>
+          <w:color w:val="000000"/>
+          <w:sz w:val="28"/>
+          <w:szCs w:val="28"/>
+        </w:rPr>
+        <w:t xml:space="preserve"> </w:t>
+      </w:r>
+      <w:proofErr w:type="spellStart"/>
+      <w:r>
+        <w:rPr>
+          <w:color w:val="000000"/>
+          <w:sz w:val="28"/>
+          <w:szCs w:val="28"/>
+        </w:rPr>
+        <w:t>питання</w:t>
+      </w:r>
+      <w:proofErr w:type="spellEnd"/>
+      <w:r>
+        <w:rPr>
+          <w:color w:val="000000"/>
+          <w:sz w:val="28"/>
+          <w:szCs w:val="28"/>
+        </w:rPr>
+        <w:t xml:space="preserve"> </w:t>
+      </w:r>
+      <w:r>
+        <w:rPr>
+          <w:color w:val="FF0000"/>
+          <w:sz w:val="28"/>
+          <w:szCs w:val="28"/>
+        </w:rPr>
+        <w:t>…</w:t>
+      </w:r>
+      <w:r>
+        <w:rPr>
+          <w:color w:val="000000"/>
+          <w:sz w:val="28"/>
+          <w:szCs w:val="28"/>
+        </w:rPr>
+        <w:t xml:space="preserve">. </w:t>
+      </w:r>
+      <w:proofErr w:type="spellStart"/>
+      <w:r>
+        <w:rPr>
+          <w:color w:val="000000"/>
+          <w:sz w:val="28"/>
+          <w:szCs w:val="28"/>
+        </w:rPr>
+        <w:t>Отримано</w:t>
+      </w:r>
+      <w:proofErr w:type="spellEnd"/>
+      <w:r>
+        <w:rPr>
+          <w:color w:val="000000"/>
+          <w:sz w:val="28"/>
+          <w:szCs w:val="28"/>
+        </w:rPr>
+        <w:t xml:space="preserve"> </w:t>
+      </w:r>
+      <w:proofErr w:type="spellStart"/>
+      <w:r>
+        <w:rPr>
+          <w:color w:val="000000"/>
+          <w:sz w:val="28"/>
+          <w:szCs w:val="28"/>
+        </w:rPr>
+        <w:t>практичні</w:t>
+      </w:r>
+      <w:proofErr w:type="spellEnd"/>
+      <w:r>
+        <w:rPr>
+          <w:color w:val="000000"/>
+          <w:sz w:val="28"/>
+          <w:szCs w:val="28"/>
+        </w:rPr>
+        <w:t xml:space="preserve"> </w:t>
+      </w:r>
+      <w:proofErr w:type="spellStart"/>
+      <w:r>
+        <w:rPr>
+          <w:color w:val="000000"/>
+          <w:sz w:val="28"/>
+          <w:szCs w:val="28"/>
+        </w:rPr>
+        <w:t>навики</w:t>
+      </w:r>
+      <w:proofErr w:type="spellEnd"/>
+      <w:r>
+        <w:rPr>
+          <w:color w:val="000000"/>
+          <w:sz w:val="28"/>
+          <w:szCs w:val="28"/>
+        </w:rPr>
+        <w:t xml:space="preserve"> </w:t>
+      </w:r>
+      <w:proofErr w:type="spellStart"/>
+      <w:r>
+        <w:rPr>
+          <w:color w:val="000000"/>
+          <w:sz w:val="28"/>
+          <w:szCs w:val="28"/>
+        </w:rPr>
+        <w:t>роботи</w:t>
+      </w:r>
+      <w:proofErr w:type="spellEnd"/>
+      <w:r>
+        <w:rPr>
+          <w:color w:val="000000"/>
+          <w:sz w:val="28"/>
+          <w:szCs w:val="28"/>
+        </w:rPr>
+        <w:t xml:space="preserve"> з командами </w:t>
+      </w:r>
+      <w:r>
+        <w:rPr>
+          <w:color w:val="FF0000"/>
+          <w:sz w:val="28"/>
+          <w:szCs w:val="28"/>
+        </w:rPr>
+        <w:t>…</w:t>
+      </w:r>
+      <w:r>
+        <w:rPr>
+          <w:color w:val="000000"/>
+          <w:sz w:val="28"/>
+          <w:szCs w:val="28"/>
+        </w:rPr>
+        <w:t xml:space="preserve">, </w:t>
+      </w:r>
+      <w:proofErr w:type="spellStart"/>
+      <w:r>
+        <w:rPr>
+          <w:color w:val="000000"/>
+          <w:sz w:val="28"/>
+          <w:szCs w:val="28"/>
+        </w:rPr>
+        <w:t>налаштування</w:t>
+      </w:r>
+      <w:proofErr w:type="spellEnd"/>
+      <w:r>
+        <w:rPr>
+          <w:color w:val="000000"/>
+          <w:sz w:val="28"/>
+          <w:szCs w:val="28"/>
+        </w:rPr>
+        <w:t xml:space="preserve"> </w:t>
+      </w:r>
+      <w:r>
+        <w:rPr>
+          <w:color w:val="FF0000"/>
+          <w:sz w:val="28"/>
+          <w:szCs w:val="28"/>
+        </w:rPr>
+        <w:t>…</w:t>
+      </w:r>
+      <w:r>
+        <w:rPr>
+          <w:color w:val="000000"/>
+          <w:sz w:val="28"/>
+          <w:szCs w:val="28"/>
+        </w:rPr>
+        <w:t xml:space="preserve"> </w:t>
+      </w:r>
+      <w:r>
+        <w:rPr>
+          <w:b/>
+          <w:i/>
+          <w:color w:val="FF0000"/>
+          <w:sz w:val="28"/>
+          <w:szCs w:val="28"/>
+        </w:rPr>
+        <w:t>(</w:t>
+      </w:r>
+      <w:proofErr w:type="spellStart"/>
+      <w:r>
+        <w:rPr>
+          <w:b/>
+          <w:i/>
+          <w:color w:val="FF0000"/>
+          <w:sz w:val="28"/>
+          <w:szCs w:val="28"/>
+        </w:rPr>
+        <w:t>Якщо</w:t>
+      </w:r>
+      <w:proofErr w:type="spellEnd"/>
+      <w:r>
+        <w:rPr>
+          <w:b/>
+          <w:i/>
+          <w:color w:val="FF0000"/>
+          <w:sz w:val="28"/>
+          <w:szCs w:val="28"/>
+        </w:rPr>
+        <w:t xml:space="preserve"> </w:t>
+      </w:r>
+      <w:proofErr w:type="spellStart"/>
+      <w:r>
+        <w:rPr>
+          <w:b/>
+          <w:i/>
+          <w:color w:val="FF0000"/>
+          <w:sz w:val="28"/>
+          <w:szCs w:val="28"/>
+        </w:rPr>
+        <w:t>виникли</w:t>
+      </w:r>
+      <w:proofErr w:type="spellEnd"/>
+      <w:r>
+        <w:rPr>
+          <w:b/>
+          <w:i/>
+          <w:color w:val="FF0000"/>
+          <w:sz w:val="28"/>
+          <w:szCs w:val="28"/>
+        </w:rPr>
+        <w:t xml:space="preserve"> </w:t>
+      </w:r>
+      <w:proofErr w:type="spellStart"/>
+      <w:r>
+        <w:rPr>
+          <w:b/>
+          <w:i/>
+          <w:color w:val="FF0000"/>
+          <w:sz w:val="28"/>
+          <w:szCs w:val="28"/>
+        </w:rPr>
+        <w:t>труднощі</w:t>
+      </w:r>
+      <w:proofErr w:type="spellEnd"/>
+      <w:r>
+        <w:rPr>
+          <w:b/>
+          <w:i/>
+          <w:color w:val="FF0000"/>
+          <w:sz w:val="28"/>
+          <w:szCs w:val="28"/>
+        </w:rPr>
+        <w:t xml:space="preserve">, то </w:t>
+      </w:r>
+      <w:proofErr w:type="spellStart"/>
+      <w:r>
+        <w:rPr>
+          <w:b/>
+          <w:i/>
+          <w:color w:val="FF0000"/>
+          <w:sz w:val="28"/>
+          <w:szCs w:val="28"/>
+        </w:rPr>
+        <w:t>їх</w:t>
+      </w:r>
+      <w:proofErr w:type="spellEnd"/>
+      <w:r>
+        <w:rPr>
+          <w:b/>
+          <w:i/>
+          <w:color w:val="FF0000"/>
+          <w:sz w:val="28"/>
+          <w:szCs w:val="28"/>
+        </w:rPr>
+        <w:t xml:space="preserve"> </w:t>
+      </w:r>
+      <w:proofErr w:type="spellStart"/>
+      <w:r>
+        <w:rPr>
+          <w:b/>
+          <w:i/>
+          <w:color w:val="FF0000"/>
+          <w:sz w:val="28"/>
+          <w:szCs w:val="28"/>
+        </w:rPr>
+        <w:t>описати</w:t>
+      </w:r>
+      <w:proofErr w:type="spellEnd"/>
+      <w:r>
+        <w:rPr>
+          <w:b/>
+          <w:i/>
+          <w:color w:val="FF0000"/>
+          <w:sz w:val="28"/>
+          <w:szCs w:val="28"/>
+        </w:rPr>
+        <w:t>)</w:t>
+      </w:r>
+    </w:p>
+    <w:p>
+      <w:pPr>
+        <w:jc w:val="both"/>
+        <w:rPr>
+          <w:b/>
           <w:color w:val="00B050"/>
           <w:sz w:val="28"/>
           <w:szCs w:val="28"/>
+        </w:rPr>
+      </w:pPr>
+    </w:p>
+    <w:p>
+      <w:pPr>
+        <w:jc w:val="both"/>
+        <w:rPr>
+          <w:b/>
+          <w:color w:val="00B050"/>
+          <w:sz w:val="28"/>
+          <w:szCs w:val="28"/>
+        </w:rPr>
+      </w:pPr>
+      <w:r>
+        <w:rPr>
+          <w:b/>
+          <w:color w:val="00B050"/>
+          <w:sz w:val="28"/>
+          <w:szCs w:val="28"/>
+        </w:rPr>
+        <w:t>К</w:t>
+      </w:r>
+      <w:r>
+        <w:rPr>
+          <w:b/>
+          <w:color w:val="00B050"/>
+          <w:sz w:val="28"/>
+          <w:szCs w:val="28"/>
           <w:lang w:val="uk-UA"/>
         </w:rPr>
-      </w:pPr>
+        <w:t>і</w:t>
+      </w:r>
+      <w:proofErr w:type="spellStart"/>
       <w:r>
         <w:rPr>
           <w:b/>
           <w:color w:val="00B050"/>
           <w:sz w:val="28"/>
           <w:szCs w:val="28"/>
-          <w:lang w:val="uk-UA"/>
-        </w:rPr>
-        <w:t>Кінець</w:t>
+        </w:rPr>
+        <w:t>нець</w:t>
       </w:r>
       <w:bookmarkStart w:id="1" w:name="_GoBack"/>
       <w:bookmarkEnd w:id="1"/>
+      <w:proofErr w:type="spellEnd"/>
     </w:p>
     <w:sectPr>
       <w:headerReference w:type="default" r:id="rId7"/>
@@ -2906,7 +4367,7 @@
         <w:noProof/>
         <w:color w:val="000000"/>
       </w:rPr>
-      <w:t>1</w:t>
+      <w:t>2</w:t>
     </w:r>
     <w:r>
       <w:rPr>
@@ -3028,31 +4489,7 @@
         <w:sz w:val="28"/>
         <w:szCs w:val="28"/>
       </w:rPr>
-      <w:t>РПЗ</w:t>
-    </w:r>
-    <w:r>
-      <w:rPr>
-        <w:color w:val="FF0000"/>
-        <w:sz w:val="28"/>
-        <w:szCs w:val="28"/>
-      </w:rPr>
-      <w:t>-</w:t>
-    </w:r>
-    <w:r>
-      <w:rPr>
-        <w:color w:val="FF0000"/>
-        <w:sz w:val="28"/>
-        <w:szCs w:val="28"/>
-      </w:rPr>
-      <w:t>9</w:t>
-    </w:r>
-    <w:r>
-      <w:rPr>
-        <w:color w:val="FF0000"/>
-        <w:sz w:val="28"/>
-        <w:szCs w:val="28"/>
-      </w:rPr>
-      <w:t>3а(б)</w:t>
+      <w:t>РПЗ-93а(б)</w:t>
     </w:r>
     <w:r>
       <w:rPr>
@@ -3478,6 +4915,96 @@
   </w:num>
   <w:num w:numId="4">
     <w:abstractNumId w:val="3"/>
+  </w:num>
+  <w:num w:numId="5">
+    <w:abstractNumId w:val="1"/>
+    <w:lvlOverride w:ilvl="0">
+      <w:startOverride w:val="1"/>
+    </w:lvlOverride>
+    <w:lvlOverride w:ilvl="1">
+      <w:startOverride w:val="1"/>
+    </w:lvlOverride>
+    <w:lvlOverride w:ilvl="2">
+      <w:startOverride w:val="1"/>
+    </w:lvlOverride>
+    <w:lvlOverride w:ilvl="3">
+      <w:startOverride w:val="1"/>
+    </w:lvlOverride>
+    <w:lvlOverride w:ilvl="4">
+      <w:startOverride w:val="1"/>
+    </w:lvlOverride>
+    <w:lvlOverride w:ilvl="5">
+      <w:startOverride w:val="1"/>
+    </w:lvlOverride>
+    <w:lvlOverride w:ilvl="6">
+      <w:startOverride w:val="1"/>
+    </w:lvlOverride>
+    <w:lvlOverride w:ilvl="7">
+      <w:startOverride w:val="1"/>
+    </w:lvlOverride>
+    <w:lvlOverride w:ilvl="8">
+      <w:startOverride w:val="1"/>
+    </w:lvlOverride>
+  </w:num>
+  <w:num w:numId="6">
+    <w:abstractNumId w:val="3"/>
+    <w:lvlOverride w:ilvl="0">
+      <w:startOverride w:val="1"/>
+    </w:lvlOverride>
+    <w:lvlOverride w:ilvl="1">
+      <w:startOverride w:val="1"/>
+    </w:lvlOverride>
+    <w:lvlOverride w:ilvl="2">
+      <w:startOverride w:val="1"/>
+    </w:lvlOverride>
+    <w:lvlOverride w:ilvl="3">
+      <w:startOverride w:val="1"/>
+    </w:lvlOverride>
+    <w:lvlOverride w:ilvl="4">
+      <w:startOverride w:val="1"/>
+    </w:lvlOverride>
+    <w:lvlOverride w:ilvl="5">
+      <w:startOverride w:val="1"/>
+    </w:lvlOverride>
+    <w:lvlOverride w:ilvl="6">
+      <w:startOverride w:val="1"/>
+    </w:lvlOverride>
+    <w:lvlOverride w:ilvl="7">
+      <w:startOverride w:val="1"/>
+    </w:lvlOverride>
+    <w:lvlOverride w:ilvl="8">
+      <w:startOverride w:val="1"/>
+    </w:lvlOverride>
+  </w:num>
+  <w:num w:numId="7">
+    <w:abstractNumId w:val="0"/>
+    <w:lvlOverride w:ilvl="0">
+      <w:startOverride w:val="1"/>
+    </w:lvlOverride>
+    <w:lvlOverride w:ilvl="1">
+      <w:startOverride w:val="1"/>
+    </w:lvlOverride>
+    <w:lvlOverride w:ilvl="2">
+      <w:startOverride w:val="1"/>
+    </w:lvlOverride>
+    <w:lvlOverride w:ilvl="3">
+      <w:startOverride w:val="1"/>
+    </w:lvlOverride>
+    <w:lvlOverride w:ilvl="4">
+      <w:startOverride w:val="1"/>
+    </w:lvlOverride>
+    <w:lvlOverride w:ilvl="5">
+      <w:startOverride w:val="1"/>
+    </w:lvlOverride>
+    <w:lvlOverride w:ilvl="6">
+      <w:startOverride w:val="1"/>
+    </w:lvlOverride>
+    <w:lvlOverride w:ilvl="7">
+      <w:startOverride w:val="1"/>
+    </w:lvlOverride>
+    <w:lvlOverride w:ilvl="8">
+      <w:startOverride w:val="1"/>
+    </w:lvlOverride>
   </w:num>
 </w:numbering>
 </file>
@@ -4094,9 +5621,7 @@
       <w:tblStyleRowBandSize w:val="1"/>
       <w:tblStyleColBandSize w:val="1"/>
       <w:tblCellMar>
-        <w:top w:w="0" w:type="dxa"/>
         <w:left w:w="108" w:type="dxa"/>
-        <w:bottom w:w="0" w:type="dxa"/>
         <w:right w:w="108" w:type="dxa"/>
       </w:tblCellMar>
     </w:tblPr>
